--- a/readme.docx
+++ b/readme.docx
@@ -20,7 +20,13 @@
     <w:p/>
     <w:p>
       <w:r>
-        <w:t>Проект сервера пользователя для хранения</w:t>
+        <w:t xml:space="preserve">Проект </w:t>
+      </w:r>
+      <w:r>
+        <w:t xml:space="preserve">целевого </w:t>
+      </w:r>
+      <w:r>
+        <w:t>сервера пользователя для хранения</w:t>
       </w:r>
       <w:r>
         <w:t xml:space="preserve">, записи и обновления </w:t>
@@ -42,11 +48,15 @@
           <w:lang w:val="sv-SE"/>
         </w:rPr>
         <w:t>API</w:t>
+      </w:r>
+      <w:r>
+        <w:t>:</w:t>
       </w:r>
     </w:p>
     <w:p>
       <w:pPr>
         <w:rPr>
+          <w:rStyle w:val="a3"/>
           <w:lang w:val="sv-SE"/>
         </w:rPr>
       </w:pPr>
@@ -56,17 +66,531 @@
             <w:rStyle w:val="a3"/>
             <w:lang w:val="sv-SE"/>
           </w:rPr>
-          <w:t>http://budget.gov.ru/epbs/faces/p/%D0%94%D0%B0%D0%BD%D0%BD%D1%8B%D0%B5%20%D0%B8%20%D1%81%D0%B5%D1%80%D0%B2%D0%B8%D1%81%D1%8B?_adf.ctrl-state=g9xrt3w2l_21&amp;regionId=66</w:t>
+          <w:t>http</w:t>
+        </w:r>
+        <w:r>
+          <w:rPr>
+            <w:rStyle w:val="a3"/>
+          </w:rPr>
+          <w:t>://</w:t>
+        </w:r>
+        <w:r>
+          <w:rPr>
+            <w:rStyle w:val="a3"/>
+            <w:lang w:val="sv-SE"/>
+          </w:rPr>
+          <w:t>budget</w:t>
+        </w:r>
+        <w:r>
+          <w:rPr>
+            <w:rStyle w:val="a3"/>
+          </w:rPr>
+          <w:t>.</w:t>
+        </w:r>
+        <w:r>
+          <w:rPr>
+            <w:rStyle w:val="a3"/>
+            <w:lang w:val="sv-SE"/>
+          </w:rPr>
+          <w:t>gov</w:t>
+        </w:r>
+        <w:r>
+          <w:rPr>
+            <w:rStyle w:val="a3"/>
+          </w:rPr>
+          <w:t>.</w:t>
+        </w:r>
+        <w:r>
+          <w:rPr>
+            <w:rStyle w:val="a3"/>
+            <w:lang w:val="sv-SE"/>
+          </w:rPr>
+          <w:t>ru</w:t>
+        </w:r>
+        <w:r>
+          <w:rPr>
+            <w:rStyle w:val="a3"/>
+          </w:rPr>
+          <w:t>/</w:t>
+        </w:r>
+        <w:r>
+          <w:rPr>
+            <w:rStyle w:val="a3"/>
+            <w:lang w:val="sv-SE"/>
+          </w:rPr>
+          <w:t>epbs</w:t>
+        </w:r>
+        <w:r>
+          <w:rPr>
+            <w:rStyle w:val="a3"/>
+          </w:rPr>
+          <w:t>/</w:t>
+        </w:r>
+        <w:r>
+          <w:rPr>
+            <w:rStyle w:val="a3"/>
+            <w:lang w:val="sv-SE"/>
+          </w:rPr>
+          <w:t>faces</w:t>
+        </w:r>
+        <w:r>
+          <w:rPr>
+            <w:rStyle w:val="a3"/>
+          </w:rPr>
+          <w:t>/</w:t>
+        </w:r>
+        <w:r>
+          <w:rPr>
+            <w:rStyle w:val="a3"/>
+            <w:lang w:val="sv-SE"/>
+          </w:rPr>
+          <w:t>p</w:t>
+        </w:r>
+        <w:r>
+          <w:rPr>
+            <w:rStyle w:val="a3"/>
+          </w:rPr>
+          <w:t>/%</w:t>
+        </w:r>
+        <w:r>
+          <w:rPr>
+            <w:rStyle w:val="a3"/>
+            <w:lang w:val="sv-SE"/>
+          </w:rPr>
+          <w:t>D</w:t>
+        </w:r>
+        <w:r>
+          <w:rPr>
+            <w:rStyle w:val="a3"/>
+          </w:rPr>
+          <w:t>0%94%</w:t>
+        </w:r>
+        <w:r>
+          <w:rPr>
+            <w:rStyle w:val="a3"/>
+            <w:lang w:val="sv-SE"/>
+          </w:rPr>
+          <w:t>D</w:t>
+        </w:r>
+        <w:r>
+          <w:rPr>
+            <w:rStyle w:val="a3"/>
+          </w:rPr>
+          <w:t>0%</w:t>
+        </w:r>
+        <w:r>
+          <w:rPr>
+            <w:rStyle w:val="a3"/>
+            <w:lang w:val="sv-SE"/>
+          </w:rPr>
+          <w:t>B</w:t>
+        </w:r>
+        <w:r>
+          <w:rPr>
+            <w:rStyle w:val="a3"/>
+          </w:rPr>
+          <w:t>0%</w:t>
+        </w:r>
+        <w:r>
+          <w:rPr>
+            <w:rStyle w:val="a3"/>
+            <w:lang w:val="sv-SE"/>
+          </w:rPr>
+          <w:t>D</w:t>
+        </w:r>
+        <w:r>
+          <w:rPr>
+            <w:rStyle w:val="a3"/>
+          </w:rPr>
+          <w:t>0%</w:t>
+        </w:r>
+        <w:r>
+          <w:rPr>
+            <w:rStyle w:val="a3"/>
+            <w:lang w:val="sv-SE"/>
+          </w:rPr>
+          <w:t>BD</w:t>
+        </w:r>
+        <w:r>
+          <w:rPr>
+            <w:rStyle w:val="a3"/>
+          </w:rPr>
+          <w:t>%</w:t>
+        </w:r>
+        <w:r>
+          <w:rPr>
+            <w:rStyle w:val="a3"/>
+            <w:lang w:val="sv-SE"/>
+          </w:rPr>
+          <w:t>D</w:t>
+        </w:r>
+        <w:r>
+          <w:rPr>
+            <w:rStyle w:val="a3"/>
+          </w:rPr>
+          <w:t>0%</w:t>
+        </w:r>
+        <w:r>
+          <w:rPr>
+            <w:rStyle w:val="a3"/>
+            <w:lang w:val="sv-SE"/>
+          </w:rPr>
+          <w:t>BD</w:t>
+        </w:r>
+        <w:r>
+          <w:rPr>
+            <w:rStyle w:val="a3"/>
+          </w:rPr>
+          <w:t>%</w:t>
+        </w:r>
+        <w:r>
+          <w:rPr>
+            <w:rStyle w:val="a3"/>
+            <w:lang w:val="sv-SE"/>
+          </w:rPr>
+          <w:t>D</w:t>
+        </w:r>
+        <w:r>
+          <w:rPr>
+            <w:rStyle w:val="a3"/>
+          </w:rPr>
+          <w:t>1%8</w:t>
+        </w:r>
+        <w:r>
+          <w:rPr>
+            <w:rStyle w:val="a3"/>
+            <w:lang w:val="sv-SE"/>
+          </w:rPr>
+          <w:t>B</w:t>
+        </w:r>
+        <w:r>
+          <w:rPr>
+            <w:rStyle w:val="a3"/>
+          </w:rPr>
+          <w:t>%</w:t>
+        </w:r>
+        <w:r>
+          <w:rPr>
+            <w:rStyle w:val="a3"/>
+            <w:lang w:val="sv-SE"/>
+          </w:rPr>
+          <w:t>D</w:t>
+        </w:r>
+        <w:r>
+          <w:rPr>
+            <w:rStyle w:val="a3"/>
+          </w:rPr>
+          <w:t>0%</w:t>
+        </w:r>
+        <w:r>
+          <w:rPr>
+            <w:rStyle w:val="a3"/>
+            <w:lang w:val="sv-SE"/>
+          </w:rPr>
+          <w:t>B</w:t>
+        </w:r>
+        <w:r>
+          <w:rPr>
+            <w:rStyle w:val="a3"/>
+          </w:rPr>
+          <w:t>5%20%</w:t>
+        </w:r>
+        <w:r>
+          <w:rPr>
+            <w:rStyle w:val="a3"/>
+            <w:lang w:val="sv-SE"/>
+          </w:rPr>
+          <w:t>D</w:t>
+        </w:r>
+        <w:r>
+          <w:rPr>
+            <w:rStyle w:val="a3"/>
+          </w:rPr>
+          <w:t>0%</w:t>
+        </w:r>
+        <w:r>
+          <w:rPr>
+            <w:rStyle w:val="a3"/>
+            <w:lang w:val="sv-SE"/>
+          </w:rPr>
+          <w:t>B</w:t>
+        </w:r>
+        <w:r>
+          <w:rPr>
+            <w:rStyle w:val="a3"/>
+          </w:rPr>
+          <w:t>8%20%</w:t>
+        </w:r>
+        <w:r>
+          <w:rPr>
+            <w:rStyle w:val="a3"/>
+            <w:lang w:val="sv-SE"/>
+          </w:rPr>
+          <w:t>D</w:t>
+        </w:r>
+        <w:r>
+          <w:rPr>
+            <w:rStyle w:val="a3"/>
+          </w:rPr>
+          <w:t>1%81%</w:t>
+        </w:r>
+        <w:r>
+          <w:rPr>
+            <w:rStyle w:val="a3"/>
+            <w:lang w:val="sv-SE"/>
+          </w:rPr>
+          <w:t>D</w:t>
+        </w:r>
+        <w:r>
+          <w:rPr>
+            <w:rStyle w:val="a3"/>
+          </w:rPr>
+          <w:t>0%</w:t>
+        </w:r>
+        <w:r>
+          <w:rPr>
+            <w:rStyle w:val="a3"/>
+            <w:lang w:val="sv-SE"/>
+          </w:rPr>
+          <w:t>B</w:t>
+        </w:r>
+        <w:r>
+          <w:rPr>
+            <w:rStyle w:val="a3"/>
+          </w:rPr>
+          <w:t>5%</w:t>
+        </w:r>
+        <w:r>
+          <w:rPr>
+            <w:rStyle w:val="a3"/>
+            <w:lang w:val="sv-SE"/>
+          </w:rPr>
+          <w:t>D</w:t>
+        </w:r>
+        <w:r>
+          <w:rPr>
+            <w:rStyle w:val="a3"/>
+          </w:rPr>
+          <w:t>1%80%</w:t>
+        </w:r>
+        <w:r>
+          <w:rPr>
+            <w:rStyle w:val="a3"/>
+            <w:lang w:val="sv-SE"/>
+          </w:rPr>
+          <w:t>D</w:t>
+        </w:r>
+        <w:r>
+          <w:rPr>
+            <w:rStyle w:val="a3"/>
+          </w:rPr>
+          <w:t>0%</w:t>
+        </w:r>
+        <w:r>
+          <w:rPr>
+            <w:rStyle w:val="a3"/>
+            <w:lang w:val="sv-SE"/>
+          </w:rPr>
+          <w:t>B</w:t>
+        </w:r>
+        <w:r>
+          <w:rPr>
+            <w:rStyle w:val="a3"/>
+          </w:rPr>
+          <w:t>2%</w:t>
+        </w:r>
+        <w:r>
+          <w:rPr>
+            <w:rStyle w:val="a3"/>
+            <w:lang w:val="sv-SE"/>
+          </w:rPr>
+          <w:t>D</w:t>
+        </w:r>
+        <w:r>
+          <w:rPr>
+            <w:rStyle w:val="a3"/>
+          </w:rPr>
+          <w:t>0%</w:t>
+        </w:r>
+        <w:r>
+          <w:rPr>
+            <w:rStyle w:val="a3"/>
+            <w:lang w:val="sv-SE"/>
+          </w:rPr>
+          <w:t>B</w:t>
+        </w:r>
+        <w:r>
+          <w:rPr>
+            <w:rStyle w:val="a3"/>
+          </w:rPr>
+          <w:t>8%</w:t>
+        </w:r>
+        <w:r>
+          <w:rPr>
+            <w:rStyle w:val="a3"/>
+            <w:lang w:val="sv-SE"/>
+          </w:rPr>
+          <w:t>D</w:t>
+        </w:r>
+        <w:r>
+          <w:rPr>
+            <w:rStyle w:val="a3"/>
+          </w:rPr>
+          <w:t>1%81%</w:t>
+        </w:r>
+        <w:r>
+          <w:rPr>
+            <w:rStyle w:val="a3"/>
+            <w:lang w:val="sv-SE"/>
+          </w:rPr>
+          <w:t>D</w:t>
+        </w:r>
+        <w:r>
+          <w:rPr>
+            <w:rStyle w:val="a3"/>
+          </w:rPr>
+          <w:t>1%8</w:t>
+        </w:r>
+        <w:r>
+          <w:rPr>
+            <w:rStyle w:val="a3"/>
+            <w:lang w:val="sv-SE"/>
+          </w:rPr>
+          <w:t>B</w:t>
+        </w:r>
+        <w:r>
+          <w:rPr>
+            <w:rStyle w:val="a3"/>
+          </w:rPr>
+          <w:t>?_</w:t>
+        </w:r>
+        <w:r>
+          <w:rPr>
+            <w:rStyle w:val="a3"/>
+            <w:lang w:val="sv-SE"/>
+          </w:rPr>
+          <w:t>adf</w:t>
+        </w:r>
+        <w:r>
+          <w:rPr>
+            <w:rStyle w:val="a3"/>
+          </w:rPr>
+          <w:t>.</w:t>
+        </w:r>
+        <w:r>
+          <w:rPr>
+            <w:rStyle w:val="a3"/>
+            <w:lang w:val="sv-SE"/>
+          </w:rPr>
+          <w:t>ctrl</w:t>
+        </w:r>
+        <w:r>
+          <w:rPr>
+            <w:rStyle w:val="a3"/>
+          </w:rPr>
+          <w:t>-</w:t>
+        </w:r>
+        <w:r>
+          <w:rPr>
+            <w:rStyle w:val="a3"/>
+            <w:lang w:val="sv-SE"/>
+          </w:rPr>
+          <w:t>state</w:t>
+        </w:r>
+        <w:r>
+          <w:rPr>
+            <w:rStyle w:val="a3"/>
+          </w:rPr>
+          <w:t>=</w:t>
+        </w:r>
+        <w:r>
+          <w:rPr>
+            <w:rStyle w:val="a3"/>
+            <w:lang w:val="sv-SE"/>
+          </w:rPr>
+          <w:t>g</w:t>
+        </w:r>
+        <w:r>
+          <w:rPr>
+            <w:rStyle w:val="a3"/>
+          </w:rPr>
+          <w:t>9</w:t>
+        </w:r>
+        <w:r>
+          <w:rPr>
+            <w:rStyle w:val="a3"/>
+            <w:lang w:val="sv-SE"/>
+          </w:rPr>
+          <w:t>xrt</w:t>
+        </w:r>
+        <w:r>
+          <w:rPr>
+            <w:rStyle w:val="a3"/>
+          </w:rPr>
+          <w:t>3</w:t>
+        </w:r>
+        <w:r>
+          <w:rPr>
+            <w:rStyle w:val="a3"/>
+            <w:lang w:val="sv-SE"/>
+          </w:rPr>
+          <w:t>w</w:t>
+        </w:r>
+        <w:r>
+          <w:rPr>
+            <w:rStyle w:val="a3"/>
+          </w:rPr>
+          <w:t>2</w:t>
+        </w:r>
+        <w:r>
+          <w:rPr>
+            <w:rStyle w:val="a3"/>
+            <w:lang w:val="sv-SE"/>
+          </w:rPr>
+          <w:t>l</w:t>
+        </w:r>
+        <w:r>
+          <w:rPr>
+            <w:rStyle w:val="a3"/>
+          </w:rPr>
+          <w:t>_21&amp;</w:t>
+        </w:r>
+        <w:r>
+          <w:rPr>
+            <w:rStyle w:val="a3"/>
+            <w:lang w:val="sv-SE"/>
+          </w:rPr>
+          <w:t>regionId</w:t>
+        </w:r>
+        <w:r>
+          <w:rPr>
+            <w:rStyle w:val="a3"/>
+          </w:rPr>
+          <w:t>=66</w:t>
         </w:r>
       </w:hyperlink>
     </w:p>
     <w:p>
       <w:pPr>
-        <w:rPr>
-          <w:lang w:val="sv-SE"/>
-        </w:rPr>
-      </w:pPr>
+        <w:jc w:val="both"/>
+      </w:pPr>
+      <w:r>
+        <w:t xml:space="preserve">Проект </w:t>
+      </w:r>
+      <w:r>
+        <w:t xml:space="preserve">целевого </w:t>
+      </w:r>
+      <w:r>
+        <w:t>сервера пользователя готов для запуска</w:t>
+      </w:r>
+      <w:r>
+        <w:t xml:space="preserve"> </w:t>
+      </w:r>
+      <w:r>
+        <w:t>на локальном сервере.</w:t>
+      </w:r>
     </w:p>
+    <w:p/>
     <w:p>
       <w:pPr>
         <w:rPr>
@@ -243,16 +767,10 @@
       </w:r>
     </w:p>
     <w:p>
-      <w:pPr>
-        <w:rPr>
-          <w:lang w:val="en-US"/>
-        </w:rPr>
-      </w:pPr>
-      <w:r>
-        <w:rPr>
-          <w:b/>
-          <w:bCs/>
-          <w:lang w:val="en-US"/>
+      <w:r>
+        <w:rPr>
+          <w:b/>
+          <w:bCs/>
         </w:rPr>
         <w:t>&gt;&gt;</w:t>
       </w:r>
@@ -266,9 +784,6 @@
         <w:t>python</w:t>
       </w:r>
       <w:r>
-        <w:rPr>
-          <w:lang w:val="en-US"/>
-        </w:rPr>
         <w:t xml:space="preserve"> </w:t>
       </w:r>
       <w:r>
@@ -278,12 +793,28 @@
           <w:color w:val="171717" w:themeColor="background2" w:themeShade="1A"/>
           <w:lang w:val="en-US"/>
         </w:rPr>
-        <w:t>manage.py</w:t>
-      </w:r>
-      <w:r>
-        <w:rPr>
+        <w:t>manage</w:t>
+      </w:r>
+      <w:r>
+        <w:rPr>
+          <w:b/>
+          <w:bCs/>
           <w:color w:val="171717" w:themeColor="background2" w:themeShade="1A"/>
-          <w:lang w:val="en-US"/>
+        </w:rPr>
+        <w:t>.</w:t>
+      </w:r>
+      <w:r>
+        <w:rPr>
+          <w:b/>
+          <w:bCs/>
+          <w:color w:val="171717" w:themeColor="background2" w:themeShade="1A"/>
+          <w:lang w:val="en-US"/>
+        </w:rPr>
+        <w:t>py</w:t>
+      </w:r>
+      <w:r>
+        <w:rPr>
+          <w:color w:val="171717" w:themeColor="background2" w:themeShade="1A"/>
         </w:rPr>
         <w:t xml:space="preserve"> </w:t>
       </w:r>
@@ -294,12 +825,77 @@
           <w:color w:val="0070C0"/>
           <w:lang w:val="en-US"/>
         </w:rPr>
-        <w:t>select_model_by_query_params</w:t>
-      </w:r>
-      <w:r>
-        <w:rPr>
-          <w:lang w:val="en-US"/>
-        </w:rPr>
+        <w:t>select</w:t>
+      </w:r>
+      <w:r>
+        <w:rPr>
+          <w:b/>
+          <w:bCs/>
+          <w:color w:val="0070C0"/>
+        </w:rPr>
+        <w:t>_</w:t>
+      </w:r>
+      <w:r>
+        <w:rPr>
+          <w:b/>
+          <w:bCs/>
+          <w:color w:val="0070C0"/>
+          <w:lang w:val="en-US"/>
+        </w:rPr>
+        <w:t>model</w:t>
+      </w:r>
+      <w:r>
+        <w:rPr>
+          <w:b/>
+          <w:bCs/>
+          <w:color w:val="0070C0"/>
+        </w:rPr>
+        <w:t>_</w:t>
+      </w:r>
+      <w:r>
+        <w:rPr>
+          <w:b/>
+          <w:bCs/>
+          <w:color w:val="0070C0"/>
+          <w:lang w:val="en-US"/>
+        </w:rPr>
+        <w:t>by</w:t>
+      </w:r>
+      <w:r>
+        <w:rPr>
+          <w:b/>
+          <w:bCs/>
+          <w:color w:val="0070C0"/>
+        </w:rPr>
+        <w:t>_</w:t>
+      </w:r>
+      <w:r>
+        <w:rPr>
+          <w:b/>
+          <w:bCs/>
+          <w:color w:val="0070C0"/>
+          <w:lang w:val="en-US"/>
+        </w:rPr>
+        <w:t>query</w:t>
+      </w:r>
+      <w:r>
+        <w:rPr>
+          <w:b/>
+          <w:bCs/>
+          <w:color w:val="0070C0"/>
+        </w:rPr>
+        <w:t>_</w:t>
+      </w:r>
+      <w:r>
+        <w:rPr>
+          <w:b/>
+          <w:bCs/>
+          <w:color w:val="0070C0"/>
+          <w:lang w:val="en-US"/>
+        </w:rPr>
+        <w:t>params</w:t>
+      </w:r>
+      <w:r>
         <w:t xml:space="preserve"> </w:t>
       </w:r>
       <w:r>
@@ -312,9 +908,6 @@
         <w:t>model</w:t>
       </w:r>
       <w:r>
-        <w:rPr>
-          <w:lang w:val="en-US"/>
-        </w:rPr>
         <w:t xml:space="preserve"> </w:t>
       </w:r>
       <w:r>
@@ -325,41 +918,35 @@
           <w:lang w:val="en-US"/>
         </w:rPr>
         <w:t>queryparams</w:t>
+      </w:r>
+    </w:p>
+    <w:p/>
+    <w:p>
+      <w:r>
+        <w:t xml:space="preserve">где </w:t>
+      </w:r>
+      <w:r>
+        <w:rPr>
+          <w:b/>
+          <w:bCs/>
+          <w:color w:val="FF0000"/>
+          <w:lang w:val="en-US"/>
+        </w:rPr>
+        <w:t>model</w:t>
+      </w:r>
+      <w:r>
+        <w:t xml:space="preserve"> = </w:t>
+      </w:r>
+      <w:r>
+        <w:rPr>
+          <w:b/>
+          <w:bCs/>
+          <w:color w:val="385623" w:themeColor="accent6" w:themeShade="80"/>
+        </w:rPr>
+        <w:t>“&lt;имя_приложения&gt;.&lt;Класс_модели&gt;”</w:t>
       </w:r>
     </w:p>
     <w:p>
-      <w:pPr>
-        <w:rPr>
-          <w:lang w:val="en-US"/>
-        </w:rPr>
-      </w:pPr>
-    </w:p>
-    <w:p>
-      <w:r>
-        <w:t xml:space="preserve">где </w:t>
-      </w:r>
-      <w:r>
-        <w:rPr>
-          <w:b/>
-          <w:bCs/>
-          <w:color w:val="FF0000"/>
-          <w:lang w:val="en-US"/>
-        </w:rPr>
-        <w:t>model</w:t>
-      </w:r>
-      <w:r>
-        <w:t xml:space="preserve"> = </w:t>
-      </w:r>
-      <w:r>
-        <w:rPr>
-          <w:b/>
-          <w:bCs/>
-          <w:color w:val="385623" w:themeColor="accent6" w:themeShade="80"/>
-        </w:rPr>
-        <w:t>“&lt;имя_приложения&gt;.&lt;Класс_модели&gt;”</w:t>
-      </w:r>
-    </w:p>
-    <w:p>
       <w:r>
         <w:rPr>
           <w:lang w:val="en-US"/>
@@ -367,9 +954,6 @@
         <w:t>queryparams</w:t>
       </w:r>
       <w:r>
-        <w:rPr>
-          <w:lang w:val="en-US"/>
-        </w:rPr>
         <w:t>=</w:t>
       </w:r>
       <w:r>
@@ -824,6 +1408,7 @@
     <w:lsdException w:name="HTML Sample" w:semiHidden="1" w:unhideWhenUsed="1"/>
     <w:lsdException w:name="HTML Typewriter" w:semiHidden="1" w:unhideWhenUsed="1"/>
     <w:lsdException w:name="HTML Variable" w:semiHidden="1" w:unhideWhenUsed="1"/>
+    <w:lsdException w:name="Normal Table" w:semiHidden="1" w:unhideWhenUsed="1"/>
     <w:lsdException w:name="annotation subject" w:semiHidden="1" w:unhideWhenUsed="1"/>
     <w:lsdException w:name="No List" w:semiHidden="1" w:unhideWhenUsed="1"/>
     <w:lsdException w:name="Outline List 1" w:semiHidden="1" w:unhideWhenUsed="1"/>
@@ -870,8 +1455,10 @@
     <w:lsdException w:name="Table Subtle 2" w:semiHidden="1" w:unhideWhenUsed="1"/>
     <w:lsdException w:name="Table Web 1" w:semiHidden="1" w:unhideWhenUsed="1"/>
     <w:lsdException w:name="Table Web 2" w:semiHidden="1" w:unhideWhenUsed="1"/>
+    <w:lsdException w:name="Table Web 3" w:semiHidden="1" w:unhideWhenUsed="1"/>
     <w:lsdException w:name="Balloon Text" w:semiHidden="1" w:unhideWhenUsed="1"/>
     <w:lsdException w:name="Table Grid" w:uiPriority="39"/>
+    <w:lsdException w:name="Table Theme" w:semiHidden="1" w:unhideWhenUsed="1"/>
     <w:lsdException w:name="Placeholder Text" w:semiHidden="1"/>
     <w:lsdException w:name="No Spacing" w:uiPriority="1" w:qFormat="1"/>
     <w:lsdException w:name="Light Shading" w:uiPriority="60"/>
